--- a/Class_no_17/Router_Switch_Configuration.docx
+++ b/Class_no_17/Router_Switch_Configuration.docx
@@ -2,14 +2,70 @@
 <file path=word/document.xml><?xml version="1.0" encoding="utf-8"?>
 <w:document xmlns:wpc="http://schemas.microsoft.com/office/word/2010/wordprocessingCanvas" xmlns:cx="http://schemas.microsoft.com/office/drawing/2014/chartex" xmlns:cx1="http://schemas.microsoft.com/office/drawing/2015/9/8/chartex" xmlns:mc="http://schemas.openxmlformats.org/markup-compatibility/2006" xmlns:o="urn:schemas-microsoft-com:office:office" xmlns:r="http://schemas.openxmlformats.org/officeDocument/2006/relationships" xmlns:m="http://schemas.openxmlformats.org/officeDocument/2006/math" xmlns:v="urn:schemas-microsoft-com:vml" xmlns:wp14="http://schemas.microsoft.com/office/word/2010/wordprocessingDrawing" xmlns:wp="http://schemas.openxmlformats.org/drawingml/2006/wordprocessingDrawing" xmlns:w10="urn:schemas-microsoft-com:office:word" xmlns:w="http://schemas.openxmlformats.org/wordprocessingml/2006/main" xmlns:w14="http://schemas.microsoft.com/office/word/2010/wordml" xmlns:w15="http://schemas.microsoft.com/office/word/2012/wordml" xmlns:w16se="http://schemas.microsoft.com/office/word/2015/wordml/symex" xmlns:wpg="http://schemas.microsoft.com/office/word/2010/wordprocessingGroup" xmlns:wpi="http://schemas.microsoft.com/office/word/2010/wordprocessingInk" xmlns:wne="http://schemas.microsoft.com/office/word/2006/wordml" xmlns:wps="http://schemas.microsoft.com/office/word/2010/wordprocessingShape" mc:Ignorable="w14 w15 w16se wp14">
   <w:body>
-    <w:p/>
+    <w:p>
+      <w:proofErr w:type="gramStart"/>
+      <w:r>
+        <w:t>nipper</w:t>
+      </w:r>
+      <w:proofErr w:type="gramEnd"/>
+      <w:r>
+        <w:t xml:space="preserve"> </w:t>
+      </w:r>
+      <w:r>
+        <w:t>--</w:t>
+      </w:r>
+      <w:r>
+        <w:t>help</w:t>
+      </w:r>
+    </w:p>
+    <w:p>
+      <w:r>
+        <w:t>For find all information about nipper.</w:t>
+      </w:r>
+      <w:bookmarkStart w:id="0" w:name="_GoBack"/>
+      <w:bookmarkEnd w:id="0"/>
+    </w:p>
+    <w:p>
+      <w:r>
+        <w:drawing>
+          <wp:inline distT="0" distB="0" distL="0" distR="0" wp14:anchorId="233C99B2" wp14:editId="453A96A1">
+            <wp:extent cx="5311600" cy="4785775"/>
+            <wp:effectExtent l="0" t="0" r="3810" b="0"/>
+            <wp:docPr id="1" name="Picture 1"/>
+            <wp:cNvGraphicFramePr>
+              <a:graphicFrameLocks xmlns:a="http://schemas.openxmlformats.org/drawingml/2006/main" noChangeAspect="1"/>
+            </wp:cNvGraphicFramePr>
+            <a:graphic xmlns:a="http://schemas.openxmlformats.org/drawingml/2006/main">
+              <a:graphicData uri="http://schemas.openxmlformats.org/drawingml/2006/picture">
+                <pic:pic xmlns:pic="http://schemas.openxmlformats.org/drawingml/2006/picture">
+                  <pic:nvPicPr>
+                    <pic:cNvPr id="1" name=""/>
+                    <pic:cNvPicPr/>
+                  </pic:nvPicPr>
+                  <pic:blipFill>
+                    <a:blip r:embed="rId6"/>
+                    <a:stretch>
+                      <a:fillRect/>
+                    </a:stretch>
+                  </pic:blipFill>
+                  <pic:spPr>
+                    <a:xfrm>
+                      <a:off x="0" y="0"/>
+                      <a:ext cx="5311600" cy="4785775"/>
+                    </a:xfrm>
+                    <a:prstGeom prst="rect">
+                      <a:avLst/>
+                    </a:prstGeom>
+                  </pic:spPr>
+                </pic:pic>
+              </a:graphicData>
+            </a:graphic>
+          </wp:inline>
+        </w:drawing>
+      </w:r>
+    </w:p>
     <w:sectPr>
-      <w:headerReference w:type="even" r:id="rId6"/>
-      <w:headerReference w:type="default" r:id="rId7"/>
-      <w:footerReference w:type="even" r:id="rId8"/>
-      <w:footerReference w:type="default" r:id="rId9"/>
-      <w:headerReference w:type="first" r:id="rId10"/>
-      <w:footerReference w:type="first" r:id="rId11"/>
+      <w:footerReference w:type="default" r:id="rId7"/>
       <w:pgSz w:w="12240" w:h="15840"/>
       <w:pgMar w:top="1440" w:right="1440" w:bottom="1440" w:left="1440" w:header="720" w:footer="720" w:gutter="0"/>
       <w:cols w:space="720"/>
@@ -45,16 +101,6 @@
 </file>
 
 <file path=word/footer1.xml><?xml version="1.0" encoding="utf-8"?>
-<w:ftr xmlns:wpc="http://schemas.microsoft.com/office/word/2010/wordprocessingCanvas" xmlns:cx="http://schemas.microsoft.com/office/drawing/2014/chartex" xmlns:cx1="http://schemas.microsoft.com/office/drawing/2015/9/8/chartex" xmlns:mc="http://schemas.openxmlformats.org/markup-compatibility/2006" xmlns:o="urn:schemas-microsoft-com:office:office" xmlns:r="http://schemas.openxmlformats.org/officeDocument/2006/relationships" xmlns:m="http://schemas.openxmlformats.org/officeDocument/2006/math" xmlns:v="urn:schemas-microsoft-com:vml" xmlns:wp14="http://schemas.microsoft.com/office/word/2010/wordprocessingDrawing" xmlns:wp="http://schemas.openxmlformats.org/drawingml/2006/wordprocessingDrawing" xmlns:w10="urn:schemas-microsoft-com:office:word" xmlns:w="http://schemas.openxmlformats.org/wordprocessingml/2006/main" xmlns:w14="http://schemas.microsoft.com/office/word/2010/wordml" xmlns:w15="http://schemas.microsoft.com/office/word/2012/wordml" xmlns:w16se="http://schemas.microsoft.com/office/word/2015/wordml/symex" xmlns:wpg="http://schemas.microsoft.com/office/word/2010/wordprocessingGroup" xmlns:wpi="http://schemas.microsoft.com/office/word/2010/wordprocessingInk" xmlns:wne="http://schemas.microsoft.com/office/word/2006/wordml" xmlns:wps="http://schemas.microsoft.com/office/word/2010/wordprocessingShape" mc:Ignorable="w14 w15 w16se wp14">
-  <w:p>
-    <w:pPr>
-      <w:pStyle w:val="Footer"/>
-    </w:pPr>
-  </w:p>
-</w:ftr>
-</file>
-
-<file path=word/footer2.xml><?xml version="1.0" encoding="utf-8"?>
 <w:ftr xmlns:wpc="http://schemas.microsoft.com/office/word/2010/wordprocessingCanvas" xmlns:cx="http://schemas.microsoft.com/office/drawing/2014/chartex" xmlns:cx1="http://schemas.microsoft.com/office/drawing/2015/9/8/chartex" xmlns:mc="http://schemas.openxmlformats.org/markup-compatibility/2006" xmlns:o="urn:schemas-microsoft-com:office:office" xmlns:r="http://schemas.openxmlformats.org/officeDocument/2006/relationships" xmlns:m="http://schemas.openxmlformats.org/officeDocument/2006/math" xmlns:v="urn:schemas-microsoft-com:vml" xmlns:wp14="http://schemas.microsoft.com/office/word/2010/wordprocessingDrawing" xmlns:wp="http://schemas.openxmlformats.org/drawingml/2006/wordprocessingDrawing" xmlns:w10="urn:schemas-microsoft-com:office:word" xmlns:w="http://schemas.openxmlformats.org/wordprocessingml/2006/main" xmlns:w14="http://schemas.microsoft.com/office/word/2010/wordml" xmlns:w15="http://schemas.microsoft.com/office/word/2012/wordml" xmlns:w16se="http://schemas.microsoft.com/office/word/2015/wordml/symex" xmlns:wpg="http://schemas.microsoft.com/office/word/2010/wordprocessingGroup" xmlns:wpi="http://schemas.microsoft.com/office/word/2010/wordprocessingInk" xmlns:wne="http://schemas.microsoft.com/office/word/2006/wordml" xmlns:wps="http://schemas.microsoft.com/office/word/2010/wordprocessingShape" mc:Ignorable="w14 w15 w16se wp14">
   <w:p>
     <w:pPr>
@@ -118,18 +164,6 @@
         <w:t>https://github.com/sharifuliitju</w:t>
       </w:r>
     </w:hyperlink>
-    <w:bookmarkStart w:id="0" w:name="_GoBack"/>
-    <w:bookmarkEnd w:id="0"/>
-  </w:p>
-</w:ftr>
-</file>
-
-<file path=word/footer3.xml><?xml version="1.0" encoding="utf-8"?>
-<w:ftr xmlns:wpc="http://schemas.microsoft.com/office/word/2010/wordprocessingCanvas" xmlns:cx="http://schemas.microsoft.com/office/drawing/2014/chartex" xmlns:cx1="http://schemas.microsoft.com/office/drawing/2015/9/8/chartex" xmlns:mc="http://schemas.openxmlformats.org/markup-compatibility/2006" xmlns:o="urn:schemas-microsoft-com:office:office" xmlns:r="http://schemas.openxmlformats.org/officeDocument/2006/relationships" xmlns:m="http://schemas.openxmlformats.org/officeDocument/2006/math" xmlns:v="urn:schemas-microsoft-com:vml" xmlns:wp14="http://schemas.microsoft.com/office/word/2010/wordprocessingDrawing" xmlns:wp="http://schemas.openxmlformats.org/drawingml/2006/wordprocessingDrawing" xmlns:w10="urn:schemas-microsoft-com:office:word" xmlns:w="http://schemas.openxmlformats.org/wordprocessingml/2006/main" xmlns:w14="http://schemas.microsoft.com/office/word/2010/wordml" xmlns:w15="http://schemas.microsoft.com/office/word/2012/wordml" xmlns:w16se="http://schemas.microsoft.com/office/word/2015/wordml/symex" xmlns:wpg="http://schemas.microsoft.com/office/word/2010/wordprocessingGroup" xmlns:wpi="http://schemas.microsoft.com/office/word/2010/wordprocessingInk" xmlns:wne="http://schemas.microsoft.com/office/word/2006/wordml" xmlns:wps="http://schemas.microsoft.com/office/word/2010/wordprocessingShape" mc:Ignorable="w14 w15 w16se wp14">
-  <w:p>
-    <w:pPr>
-      <w:pStyle w:val="Footer"/>
-    </w:pPr>
   </w:p>
 </w:ftr>
 </file>
@@ -157,36 +191,6 @@
     </w:p>
   </w:footnote>
 </w:footnotes>
-</file>
-
-<file path=word/header1.xml><?xml version="1.0" encoding="utf-8"?>
-<w:hdr xmlns:wpc="http://schemas.microsoft.com/office/word/2010/wordprocessingCanvas" xmlns:cx="http://schemas.microsoft.com/office/drawing/2014/chartex" xmlns:cx1="http://schemas.microsoft.com/office/drawing/2015/9/8/chartex" xmlns:mc="http://schemas.openxmlformats.org/markup-compatibility/2006" xmlns:o="urn:schemas-microsoft-com:office:office" xmlns:r="http://schemas.openxmlformats.org/officeDocument/2006/relationships" xmlns:m="http://schemas.openxmlformats.org/officeDocument/2006/math" xmlns:v="urn:schemas-microsoft-com:vml" xmlns:wp14="http://schemas.microsoft.com/office/word/2010/wordprocessingDrawing" xmlns:wp="http://schemas.openxmlformats.org/drawingml/2006/wordprocessingDrawing" xmlns:w10="urn:schemas-microsoft-com:office:word" xmlns:w="http://schemas.openxmlformats.org/wordprocessingml/2006/main" xmlns:w14="http://schemas.microsoft.com/office/word/2010/wordml" xmlns:w15="http://schemas.microsoft.com/office/word/2012/wordml" xmlns:w16se="http://schemas.microsoft.com/office/word/2015/wordml/symex" xmlns:wpg="http://schemas.microsoft.com/office/word/2010/wordprocessingGroup" xmlns:wpi="http://schemas.microsoft.com/office/word/2010/wordprocessingInk" xmlns:wne="http://schemas.microsoft.com/office/word/2006/wordml" xmlns:wps="http://schemas.microsoft.com/office/word/2010/wordprocessingShape" mc:Ignorable="w14 w15 w16se wp14">
-  <w:p>
-    <w:pPr>
-      <w:pStyle w:val="Header"/>
-    </w:pPr>
-  </w:p>
-</w:hdr>
-</file>
-
-<file path=word/header2.xml><?xml version="1.0" encoding="utf-8"?>
-<w:hdr xmlns:wpc="http://schemas.microsoft.com/office/word/2010/wordprocessingCanvas" xmlns:cx="http://schemas.microsoft.com/office/drawing/2014/chartex" xmlns:cx1="http://schemas.microsoft.com/office/drawing/2015/9/8/chartex" xmlns:mc="http://schemas.openxmlformats.org/markup-compatibility/2006" xmlns:o="urn:schemas-microsoft-com:office:office" xmlns:r="http://schemas.openxmlformats.org/officeDocument/2006/relationships" xmlns:m="http://schemas.openxmlformats.org/officeDocument/2006/math" xmlns:v="urn:schemas-microsoft-com:vml" xmlns:wp14="http://schemas.microsoft.com/office/word/2010/wordprocessingDrawing" xmlns:wp="http://schemas.openxmlformats.org/drawingml/2006/wordprocessingDrawing" xmlns:w10="urn:schemas-microsoft-com:office:word" xmlns:w="http://schemas.openxmlformats.org/wordprocessingml/2006/main" xmlns:w14="http://schemas.microsoft.com/office/word/2010/wordml" xmlns:w15="http://schemas.microsoft.com/office/word/2012/wordml" xmlns:w16se="http://schemas.microsoft.com/office/word/2015/wordml/symex" xmlns:wpg="http://schemas.microsoft.com/office/word/2010/wordprocessingGroup" xmlns:wpi="http://schemas.microsoft.com/office/word/2010/wordprocessingInk" xmlns:wne="http://schemas.microsoft.com/office/word/2006/wordml" xmlns:wps="http://schemas.microsoft.com/office/word/2010/wordprocessingShape" mc:Ignorable="w14 w15 w16se wp14">
-  <w:p>
-    <w:pPr>
-      <w:pStyle w:val="Header"/>
-    </w:pPr>
-  </w:p>
-</w:hdr>
-</file>
-
-<file path=word/header3.xml><?xml version="1.0" encoding="utf-8"?>
-<w:hdr xmlns:wpc="http://schemas.microsoft.com/office/word/2010/wordprocessingCanvas" xmlns:cx="http://schemas.microsoft.com/office/drawing/2014/chartex" xmlns:cx1="http://schemas.microsoft.com/office/drawing/2015/9/8/chartex" xmlns:mc="http://schemas.openxmlformats.org/markup-compatibility/2006" xmlns:o="urn:schemas-microsoft-com:office:office" xmlns:r="http://schemas.openxmlformats.org/officeDocument/2006/relationships" xmlns:m="http://schemas.openxmlformats.org/officeDocument/2006/math" xmlns:v="urn:schemas-microsoft-com:vml" xmlns:wp14="http://schemas.microsoft.com/office/word/2010/wordprocessingDrawing" xmlns:wp="http://schemas.openxmlformats.org/drawingml/2006/wordprocessingDrawing" xmlns:w10="urn:schemas-microsoft-com:office:word" xmlns:w="http://schemas.openxmlformats.org/wordprocessingml/2006/main" xmlns:w14="http://schemas.microsoft.com/office/word/2010/wordml" xmlns:w15="http://schemas.microsoft.com/office/word/2012/wordml" xmlns:w16se="http://schemas.microsoft.com/office/word/2015/wordml/symex" xmlns:wpg="http://schemas.microsoft.com/office/word/2010/wordprocessingGroup" xmlns:wpi="http://schemas.microsoft.com/office/word/2010/wordprocessingInk" xmlns:wne="http://schemas.microsoft.com/office/word/2006/wordml" xmlns:wps="http://schemas.microsoft.com/office/word/2010/wordprocessingShape" mc:Ignorable="w14 w15 w16se wp14">
-  <w:p>
-    <w:pPr>
-      <w:pStyle w:val="Header"/>
-    </w:pPr>
-  </w:p>
-</w:hdr>
 </file>
 
 <file path=word/styles.xml><?xml version="1.0" encoding="utf-8"?>

--- a/Class_no_17/Router_Switch_Configuration.docx
+++ b/Class_no_17/Router_Switch_Configuration.docx
@@ -22,8 +22,6 @@
       <w:r>
         <w:t>For find all information about nipper.</w:t>
       </w:r>
-      <w:bookmarkStart w:id="0" w:name="_GoBack"/>
-      <w:bookmarkEnd w:id="0"/>
     </w:p>
     <w:p>
       <w:r>
@@ -64,8 +62,50 @@
         </w:drawing>
       </w:r>
     </w:p>
+    <w:p>
+      <w:r>
+        <w:lastRenderedPageBreak/>
+        <w:drawing>
+          <wp:inline distT="0" distB="0" distL="0" distR="0" wp14:anchorId="40C0A039" wp14:editId="0AB400BA">
+            <wp:extent cx="5776461" cy="5227773"/>
+            <wp:effectExtent l="0" t="0" r="0" b="0"/>
+            <wp:docPr id="2" name="Picture 2"/>
+            <wp:cNvGraphicFramePr>
+              <a:graphicFrameLocks xmlns:a="http://schemas.openxmlformats.org/drawingml/2006/main" noChangeAspect="1"/>
+            </wp:cNvGraphicFramePr>
+            <a:graphic xmlns:a="http://schemas.openxmlformats.org/drawingml/2006/main">
+              <a:graphicData uri="http://schemas.openxmlformats.org/drawingml/2006/picture">
+                <pic:pic xmlns:pic="http://schemas.openxmlformats.org/drawingml/2006/picture">
+                  <pic:nvPicPr>
+                    <pic:cNvPr id="1" name=""/>
+                    <pic:cNvPicPr/>
+                  </pic:nvPicPr>
+                  <pic:blipFill>
+                    <a:blip r:embed="rId7"/>
+                    <a:stretch>
+                      <a:fillRect/>
+                    </a:stretch>
+                  </pic:blipFill>
+                  <pic:spPr>
+                    <a:xfrm>
+                      <a:off x="0" y="0"/>
+                      <a:ext cx="5776461" cy="5227773"/>
+                    </a:xfrm>
+                    <a:prstGeom prst="rect">
+                      <a:avLst/>
+                    </a:prstGeom>
+                  </pic:spPr>
+                </pic:pic>
+              </a:graphicData>
+            </a:graphic>
+          </wp:inline>
+        </w:drawing>
+      </w:r>
+      <w:bookmarkStart w:id="0" w:name="_GoBack"/>
+      <w:bookmarkEnd w:id="0"/>
+    </w:p>
     <w:sectPr>
-      <w:footerReference w:type="default" r:id="rId7"/>
+      <w:footerReference w:type="default" r:id="rId8"/>
       <w:pgSz w:w="12240" w:h="15840"/>
       <w:pgMar w:top="1440" w:right="1440" w:bottom="1440" w:left="1440" w:header="720" w:footer="720" w:gutter="0"/>
       <w:cols w:space="720"/>

--- a/Class_no_17/Router_Switch_Configuration.docx
+++ b/Class_no_17/Router_Switch_Configuration.docx
@@ -101,11 +101,75 @@
           </wp:inline>
         </w:drawing>
       </w:r>
+    </w:p>
+    <w:p>
+      <w:proofErr w:type="gramStart"/>
+      <w:r>
+        <w:t>nipper</w:t>
+      </w:r>
+      <w:proofErr w:type="gramEnd"/>
+      <w:r>
+        <w:t xml:space="preserve"> --</w:t>
+      </w:r>
+      <w:proofErr w:type="spellStart"/>
+      <w:r>
+        <w:t>ios</w:t>
+      </w:r>
+      <w:proofErr w:type="spellEnd"/>
+      <w:r>
+        <w:t>-router --input=router.txt --output=report.html</w:t>
+      </w:r>
+    </w:p>
+    <w:p>
+      <w:r>
+        <w:drawing>
+          <wp:inline distT="0" distB="0" distL="0" distR="0" wp14:anchorId="35A7C8B2" wp14:editId="16FE7F4A">
+            <wp:extent cx="4465707" cy="624894"/>
+            <wp:effectExtent l="0" t="0" r="0" b="3810"/>
+            <wp:docPr id="3" name="Picture 3"/>
+            <wp:cNvGraphicFramePr>
+              <a:graphicFrameLocks xmlns:a="http://schemas.openxmlformats.org/drawingml/2006/main" noChangeAspect="1"/>
+            </wp:cNvGraphicFramePr>
+            <a:graphic xmlns:a="http://schemas.openxmlformats.org/drawingml/2006/main">
+              <a:graphicData uri="http://schemas.openxmlformats.org/drawingml/2006/picture">
+                <pic:pic xmlns:pic="http://schemas.openxmlformats.org/drawingml/2006/picture">
+                  <pic:nvPicPr>
+                    <pic:cNvPr id="1" name=""/>
+                    <pic:cNvPicPr/>
+                  </pic:nvPicPr>
+                  <pic:blipFill>
+                    <a:blip r:embed="rId8"/>
+                    <a:stretch>
+                      <a:fillRect/>
+                    </a:stretch>
+                  </pic:blipFill>
+                  <pic:spPr>
+                    <a:xfrm>
+                      <a:off x="0" y="0"/>
+                      <a:ext cx="4465707" cy="624894"/>
+                    </a:xfrm>
+                    <a:prstGeom prst="rect">
+                      <a:avLst/>
+                    </a:prstGeom>
+                  </pic:spPr>
+                </pic:pic>
+              </a:graphicData>
+            </a:graphic>
+          </wp:inline>
+        </w:drawing>
+      </w:r>
+    </w:p>
+    <w:p>
+      <w:r>
+        <w:t>After execute this. A report.html file will be create. Just open this and find the vulnerability.</w:t>
+      </w:r>
+    </w:p>
+    <w:p>
       <w:bookmarkStart w:id="0" w:name="_GoBack"/>
       <w:bookmarkEnd w:id="0"/>
     </w:p>
     <w:sectPr>
-      <w:footerReference w:type="default" r:id="rId8"/>
+      <w:footerReference w:type="default" r:id="rId9"/>
       <w:pgSz w:w="12240" w:h="15840"/>
       <w:pgMar w:top="1440" w:right="1440" w:bottom="1440" w:left="1440" w:header="720" w:footer="720" w:gutter="0"/>
       <w:cols w:space="720"/>

--- a/Class_no_17/Router_Switch_Configuration.docx
+++ b/Class_no_17/Router_Switch_Configuration.docx
@@ -2,6 +2,78 @@
 <file path=word/document.xml><?xml version="1.0" encoding="utf-8"?>
 <w:document xmlns:wpc="http://schemas.microsoft.com/office/word/2010/wordprocessingCanvas" xmlns:cx="http://schemas.microsoft.com/office/drawing/2014/chartex" xmlns:cx1="http://schemas.microsoft.com/office/drawing/2015/9/8/chartex" xmlns:mc="http://schemas.openxmlformats.org/markup-compatibility/2006" xmlns:o="urn:schemas-microsoft-com:office:office" xmlns:r="http://schemas.openxmlformats.org/officeDocument/2006/relationships" xmlns:m="http://schemas.openxmlformats.org/officeDocument/2006/math" xmlns:v="urn:schemas-microsoft-com:vml" xmlns:wp14="http://schemas.microsoft.com/office/word/2010/wordprocessingDrawing" xmlns:wp="http://schemas.openxmlformats.org/drawingml/2006/wordprocessingDrawing" xmlns:w10="urn:schemas-microsoft-com:office:word" xmlns:w="http://schemas.openxmlformats.org/wordprocessingml/2006/main" xmlns:w14="http://schemas.microsoft.com/office/word/2010/wordml" xmlns:w15="http://schemas.microsoft.com/office/word/2012/wordml" xmlns:w16se="http://schemas.microsoft.com/office/word/2015/wordml/symex" xmlns:wpg="http://schemas.microsoft.com/office/word/2010/wordprocessingGroup" xmlns:wpi="http://schemas.microsoft.com/office/word/2010/wordprocessingInk" xmlns:wne="http://schemas.microsoft.com/office/word/2006/wordml" xmlns:wps="http://schemas.microsoft.com/office/word/2010/wordprocessingShape" mc:Ignorable="w14 w15 w16se wp14">
   <w:body>
+    <w:p>
+      <w:pPr>
+        <w:jc w:val="center"/>
+        <w:rPr>
+          <w:rFonts w:ascii="Times New Roman" w:hAnsi="Times New Roman" w:cs="Times New Roman"/>
+          <w:color w:val="C45911" w:themeColor="accent2" w:themeShade="BF"/>
+          <w:sz w:val="48"/>
+        </w:rPr>
+      </w:pPr>
+      <w:r>
+        <w:rPr>
+          <w:rFonts w:ascii="Times New Roman" w:hAnsi="Times New Roman" w:cs="Times New Roman"/>
+          <w:color w:val="C45911" w:themeColor="accent2" w:themeShade="BF"/>
+          <w:sz w:val="48"/>
+        </w:rPr>
+        <w:t>Cyber Security</w:t>
+      </w:r>
+    </w:p>
+    <w:p>
+      <w:pPr>
+        <w:jc w:val="center"/>
+        <w:rPr>
+          <w:rFonts w:ascii="Times New Roman" w:hAnsi="Times New Roman" w:cs="Times New Roman"/>
+          <w:color w:val="C45911" w:themeColor="accent2" w:themeShade="BF"/>
+          <w:sz w:val="32"/>
+        </w:rPr>
+      </w:pPr>
+      <w:r>
+        <w:rPr>
+          <w:rFonts w:ascii="Times New Roman" w:hAnsi="Times New Roman" w:cs="Times New Roman"/>
+          <w:color w:val="C45911" w:themeColor="accent2" w:themeShade="BF"/>
+          <w:sz w:val="32"/>
+        </w:rPr>
+        <w:t>Router Switch Configuration</w:t>
+      </w:r>
+      <w:r>
+        <w:rPr>
+          <w:rFonts w:ascii="Times New Roman" w:hAnsi="Times New Roman" w:cs="Times New Roman"/>
+          <w:color w:val="C45911" w:themeColor="accent2" w:themeShade="BF"/>
+          <w:sz w:val="32"/>
+        </w:rPr>
+        <w:t xml:space="preserve"> and Find Vulnerability</w:t>
+      </w:r>
+      <w:bookmarkStart w:id="0" w:name="_GoBack"/>
+      <w:bookmarkEnd w:id="0"/>
+    </w:p>
+    <w:p>
+      <w:pPr>
+        <w:jc w:val="center"/>
+        <w:rPr>
+          <w:rFonts w:ascii="Times New Roman" w:hAnsi="Times New Roman" w:cs="Times New Roman"/>
+          <w:color w:val="C45911" w:themeColor="accent2" w:themeShade="BF"/>
+          <w:sz w:val="28"/>
+        </w:rPr>
+      </w:pPr>
+      <w:r>
+        <w:rPr>
+          <w:rFonts w:ascii="Times New Roman" w:hAnsi="Times New Roman" w:cs="Times New Roman"/>
+          <w:color w:val="C45911" w:themeColor="accent2" w:themeShade="BF"/>
+          <w:sz w:val="28"/>
+        </w:rPr>
+        <w:t>29</w:t>
+      </w:r>
+      <w:r>
+        <w:rPr>
+          <w:rFonts w:ascii="Times New Roman" w:hAnsi="Times New Roman" w:cs="Times New Roman"/>
+          <w:color w:val="C45911" w:themeColor="accent2" w:themeShade="BF"/>
+          <w:sz w:val="28"/>
+        </w:rPr>
+        <w:t xml:space="preserve"> Nov 2024</w:t>
+      </w:r>
+    </w:p>
     <w:p>
       <w:proofErr w:type="gramStart"/>
       <w:r>
@@ -165,11 +237,92 @@
       </w:r>
     </w:p>
     <w:p>
-      <w:bookmarkStart w:id="0" w:name="_GoBack"/>
-      <w:bookmarkEnd w:id="0"/>
-    </w:p>
+      <w:r>
+        <w:lastRenderedPageBreak/>
+        <w:drawing>
+          <wp:inline distT="0" distB="0" distL="0" distR="0" wp14:anchorId="6B04C3EA" wp14:editId="13CB6562">
+            <wp:extent cx="5943600" cy="2325370"/>
+            <wp:effectExtent l="0" t="0" r="0" b="0"/>
+            <wp:docPr id="4" name="Picture 4"/>
+            <wp:cNvGraphicFramePr>
+              <a:graphicFrameLocks xmlns:a="http://schemas.openxmlformats.org/drawingml/2006/main" noChangeAspect="1"/>
+            </wp:cNvGraphicFramePr>
+            <a:graphic xmlns:a="http://schemas.openxmlformats.org/drawingml/2006/main">
+              <a:graphicData uri="http://schemas.openxmlformats.org/drawingml/2006/picture">
+                <pic:pic xmlns:pic="http://schemas.openxmlformats.org/drawingml/2006/picture">
+                  <pic:nvPicPr>
+                    <pic:cNvPr id="1" name=""/>
+                    <pic:cNvPicPr/>
+                  </pic:nvPicPr>
+                  <pic:blipFill>
+                    <a:blip r:embed="rId9"/>
+                    <a:stretch>
+                      <a:fillRect/>
+                    </a:stretch>
+                  </pic:blipFill>
+                  <pic:spPr>
+                    <a:xfrm>
+                      <a:off x="0" y="0"/>
+                      <a:ext cx="5943600" cy="2325370"/>
+                    </a:xfrm>
+                    <a:prstGeom prst="rect">
+                      <a:avLst/>
+                    </a:prstGeom>
+                  </pic:spPr>
+                </pic:pic>
+              </a:graphicData>
+            </a:graphic>
+          </wp:inline>
+        </w:drawing>
+      </w:r>
+    </w:p>
+    <w:p>
+      <w:r>
+        <w:drawing>
+          <wp:inline distT="0" distB="0" distL="0" distR="0" wp14:anchorId="368C93C3" wp14:editId="4A0D74CF">
+            <wp:extent cx="5943600" cy="2596515"/>
+            <wp:effectExtent l="0" t="0" r="0" b="0"/>
+            <wp:docPr id="5" name="Picture 5"/>
+            <wp:cNvGraphicFramePr>
+              <a:graphicFrameLocks xmlns:a="http://schemas.openxmlformats.org/drawingml/2006/main" noChangeAspect="1"/>
+            </wp:cNvGraphicFramePr>
+            <a:graphic xmlns:a="http://schemas.openxmlformats.org/drawingml/2006/main">
+              <a:graphicData uri="http://schemas.openxmlformats.org/drawingml/2006/picture">
+                <pic:pic xmlns:pic="http://schemas.openxmlformats.org/drawingml/2006/picture">
+                  <pic:nvPicPr>
+                    <pic:cNvPr id="1" name=""/>
+                    <pic:cNvPicPr/>
+                  </pic:nvPicPr>
+                  <pic:blipFill>
+                    <a:blip r:embed="rId10"/>
+                    <a:stretch>
+                      <a:fillRect/>
+                    </a:stretch>
+                  </pic:blipFill>
+                  <pic:spPr>
+                    <a:xfrm>
+                      <a:off x="0" y="0"/>
+                      <a:ext cx="5943600" cy="2596515"/>
+                    </a:xfrm>
+                    <a:prstGeom prst="rect">
+                      <a:avLst/>
+                    </a:prstGeom>
+                  </pic:spPr>
+                </pic:pic>
+              </a:graphicData>
+            </a:graphic>
+          </wp:inline>
+        </w:drawing>
+      </w:r>
+    </w:p>
+    <w:p>
+      <w:r>
+        <w:t>Here is the security audit’s observation and Recommendation.</w:t>
+      </w:r>
+    </w:p>
+    <w:p/>
     <w:sectPr>
-      <w:footerReference w:type="default" r:id="rId9"/>
+      <w:footerReference w:type="default" r:id="rId11"/>
       <w:pgSz w:w="12240" w:h="15840"/>
       <w:pgMar w:top="1440" w:right="1440" w:bottom="1440" w:left="1440" w:header="720" w:footer="720" w:gutter="0"/>
       <w:cols w:space="720"/>
